--- a/Documentation/Hobo.docx
+++ b/Documentation/Hobo.docx
@@ -1145,21 +1145,48 @@
         <w:rPr>
           <w:lang w:eastAsia="es-ES"/>
         </w:rPr>
-        <w:t xml:space="preserve">Se hacen apuestas de 5 en 5 euros. Cuanto mayor es la cantidad, mayor es la dificultad (a partir de un máximo la </w:t>
-      </w:r>
-      <w:proofErr w:type="spellStart"/>
-      <w:r>
-        <w:rPr>
-          <w:lang w:eastAsia="es-ES"/>
-        </w:rPr>
-        <w:t>cpu</w:t>
-      </w:r>
-      <w:proofErr w:type="spellEnd"/>
-      <w:r>
-        <w:rPr>
-          <w:lang w:eastAsia="es-ES"/>
-        </w:rPr>
-        <w:t xml:space="preserve"> nunca falla)</w:t>
+        <w:t xml:space="preserve">Se hacen apuestas de 5 en 5 euros. Cuanto mayor es la cantidad, mayor es la dificultad </w:t>
+      </w:r>
+    </w:p>
+    <w:p>
+      <w:pPr>
+        <w:pStyle w:val="Prrafodelista"/>
+        <w:numPr>
+          <w:ilvl w:val="0"/>
+          <w:numId w:val="3"/>
+        </w:numPr>
+        <w:spacing w:line="240" w:lineRule="auto"/>
+        <w:rPr>
+          <w:lang w:eastAsia="es-ES"/>
+        </w:rPr>
+      </w:pPr>
+      <w:proofErr w:type="spellStart"/>
+      <w:r>
+        <w:rPr>
+          <w:lang w:eastAsia="es-ES"/>
+        </w:rPr>
+        <w:t>Hobo´s</w:t>
+      </w:r>
+      <w:proofErr w:type="spellEnd"/>
+      <w:r>
+        <w:rPr>
+          <w:lang w:eastAsia="es-ES"/>
+        </w:rPr>
+        <w:t xml:space="preserve"> </w:t>
+      </w:r>
+      <w:proofErr w:type="spellStart"/>
+      <w:r>
+        <w:rPr>
+          <w:lang w:eastAsia="es-ES"/>
+        </w:rPr>
+        <w:t>fight</w:t>
+      </w:r>
+      <w:proofErr w:type="spellEnd"/>
+      <w:r>
+        <w:rPr>
+          <w:lang w:eastAsia="es-ES"/>
+        </w:rPr>
+        <w:t>: Se hacen apuestas y se pelea contra otros vagabundos.</w:t>
       </w:r>
     </w:p>
     <w:tbl>
@@ -1647,6 +1674,78 @@
           <w:lang w:eastAsia="es-ES"/>
         </w:rPr>
         <w:t>)</w:t>
+      </w:r>
+    </w:p>
+    <w:p>
+      <w:pPr>
+        <w:spacing w:line="240" w:lineRule="auto"/>
+        <w:rPr>
+          <w:b/>
+          <w:lang w:eastAsia="es-ES"/>
+        </w:rPr>
+      </w:pPr>
+      <w:r>
+        <w:rPr>
+          <w:b/>
+          <w:lang w:eastAsia="es-ES"/>
+        </w:rPr>
+        <w:t>Niveles</w:t>
+      </w:r>
+    </w:p>
+    <w:p>
+      <w:pPr>
+        <w:spacing w:line="240" w:lineRule="auto"/>
+        <w:rPr>
+          <w:lang w:eastAsia="es-ES"/>
+        </w:rPr>
+      </w:pPr>
+      <w:r>
+        <w:rPr>
+          <w:lang w:eastAsia="es-ES"/>
+        </w:rPr>
+        <w:t xml:space="preserve">No debe tener niveles en si, por el contrario cada </w:t>
+      </w:r>
+      <w:proofErr w:type="spellStart"/>
+      <w:r>
+        <w:rPr>
+          <w:lang w:eastAsia="es-ES"/>
+        </w:rPr>
+        <w:t>minijuego</w:t>
+      </w:r>
+      <w:proofErr w:type="spellEnd"/>
+      <w:r>
+        <w:rPr>
+          <w:lang w:eastAsia="es-ES"/>
+        </w:rPr>
+        <w:t xml:space="preserve"> puede subir su nivel independientemente. De esta manera, al subir el nivel de un determinado </w:t>
+      </w:r>
+      <w:proofErr w:type="spellStart"/>
+      <w:r>
+        <w:rPr>
+          <w:lang w:eastAsia="es-ES"/>
+        </w:rPr>
+        <w:t>minijuego</w:t>
+      </w:r>
+      <w:proofErr w:type="spellEnd"/>
+      <w:r>
+        <w:rPr>
+          <w:lang w:eastAsia="es-ES"/>
+        </w:rPr>
+        <w:t xml:space="preserve"> se recibirán recompensas en este como son habilidades nuevas, más dinero, </w:t>
+      </w:r>
+      <w:proofErr w:type="spellStart"/>
+      <w:r>
+        <w:rPr>
+          <w:lang w:eastAsia="es-ES"/>
+        </w:rPr>
+        <w:t>etc</w:t>
+      </w:r>
+      <w:proofErr w:type="spellEnd"/>
+      <w:r>
+        <w:rPr>
+          <w:lang w:eastAsia="es-ES"/>
+        </w:rPr>
+        <w:t>…</w:t>
       </w:r>
     </w:p>
     <w:p>

--- a/Documentation/Hobo.docx
+++ b/Documentation/Hobo.docx
@@ -805,66 +805,6 @@
         </w:rPr>
         <w:t xml:space="preserve"> diferentes cosas u objetivos.</w:t>
       </w:r>
-      <w:r>
-        <w:rPr>
-          <w:lang w:eastAsia="es-ES"/>
-        </w:rPr>
-        <w:t xml:space="preserve"> (Limpiabotas, tocar la guitarra en la calle, pedir dinero, peleas de vagabundos,</w:t>
-      </w:r>
-      <w:r>
-        <w:rPr>
-          <w:lang w:eastAsia="es-ES"/>
-        </w:rPr>
-        <w:t xml:space="preserve"> </w:t>
-      </w:r>
-      <w:proofErr w:type="spellStart"/>
-      <w:r>
-        <w:rPr>
-          <w:lang w:eastAsia="es-ES"/>
-        </w:rPr>
-        <w:t>battle</w:t>
-      </w:r>
-      <w:proofErr w:type="spellEnd"/>
-      <w:r>
-        <w:rPr>
-          <w:lang w:eastAsia="es-ES"/>
-        </w:rPr>
-        <w:t xml:space="preserve"> </w:t>
-      </w:r>
-      <w:proofErr w:type="spellStart"/>
-      <w:r>
-        <w:rPr>
-          <w:lang w:eastAsia="es-ES"/>
-        </w:rPr>
-        <w:t>bottle</w:t>
-      </w:r>
-      <w:proofErr w:type="spellEnd"/>
-      <w:r>
-        <w:rPr>
-          <w:lang w:eastAsia="es-ES"/>
-        </w:rPr>
-        <w:t>,</w:t>
-      </w:r>
-      <w:r>
-        <w:rPr>
-          <w:lang w:eastAsia="es-ES"/>
-        </w:rPr>
-        <w:t xml:space="preserve"> </w:t>
-      </w:r>
-      <w:proofErr w:type="spellStart"/>
-      <w:r>
-        <w:rPr>
-          <w:lang w:eastAsia="es-ES"/>
-        </w:rPr>
-        <w:t>etc</w:t>
-      </w:r>
-      <w:proofErr w:type="spellEnd"/>
-      <w:r>
-        <w:rPr>
-          <w:lang w:eastAsia="es-ES"/>
-        </w:rPr>
-        <w:t xml:space="preserve">…) </w:t>
-      </w:r>
     </w:p>
     <w:p>
       <w:pPr>
@@ -1187,6 +1127,37 @@
           <w:lang w:eastAsia="es-ES"/>
         </w:rPr>
         <w:t>: Se hacen apuestas y se pelea contra otros vagabundos.</w:t>
+      </w:r>
+    </w:p>
+    <w:p>
+      <w:pPr>
+        <w:pStyle w:val="Prrafodelista"/>
+        <w:numPr>
+          <w:ilvl w:val="0"/>
+          <w:numId w:val="3"/>
+        </w:numPr>
+        <w:spacing w:line="240" w:lineRule="auto"/>
+        <w:rPr>
+          <w:lang w:eastAsia="es-ES"/>
+        </w:rPr>
+      </w:pPr>
+      <w:r>
+        <w:rPr>
+          <w:lang w:eastAsia="es-ES"/>
+        </w:rPr>
+        <w:t xml:space="preserve">Pedir dinero: Antes de cerrar el juego (o en el menú de pausa) se puede poner al personaje a pedir dinero ganando una </w:t>
+      </w:r>
+      <w:r>
+        <w:rPr>
+          <w:lang w:eastAsia="es-ES"/>
+        </w:rPr>
+        <w:t>mínima</w:t>
+      </w:r>
+      <w:r>
+        <w:rPr>
+          <w:lang w:eastAsia="es-ES"/>
+        </w:rPr>
+        <w:t xml:space="preserve"> suma según tiempo transcurrido.</w:t>
       </w:r>
     </w:p>
     <w:tbl>
@@ -1750,10 +1721,792 @@
     </w:p>
     <w:p>
       <w:pPr>
-        <w:rPr>
-          <w:lang w:eastAsia="es-ES"/>
-        </w:rPr>
-      </w:pPr>
+        <w:spacing w:line="240" w:lineRule="auto"/>
+        <w:rPr>
+          <w:lang w:eastAsia="es-ES"/>
+        </w:rPr>
+      </w:pPr>
+    </w:p>
+    <w:p>
+      <w:pPr>
+        <w:spacing w:line="240" w:lineRule="auto"/>
+        <w:rPr>
+          <w:b/>
+          <w:lang w:eastAsia="es-ES"/>
+        </w:rPr>
+      </w:pPr>
+      <w:r>
+        <w:rPr>
+          <w:b/>
+          <w:lang w:eastAsia="es-ES"/>
+        </w:rPr>
+        <w:t>Historia</w:t>
+      </w:r>
+    </w:p>
+    <w:p>
+      <w:pPr>
+        <w:spacing w:line="240" w:lineRule="auto"/>
+        <w:rPr>
+          <w:i/>
+          <w:lang w:eastAsia="es-ES"/>
+        </w:rPr>
+      </w:pPr>
+      <w:r>
+        <w:rPr>
+          <w:i/>
+          <w:lang w:eastAsia="es-ES"/>
+        </w:rPr>
+        <w:t xml:space="preserve">Te has quedado en la calle, sin trabajo y tu familia te odia pero hay que seguir viviendo. Ya no eres un títere de la sociedad, el sistema no te controla. Por ahora solo tienes un solar y la esperanza de que no te echen de él mañana. Tu objetivo es fácil, ganar 1 millón de euros para así comprarte un par de casas y parkings y así poder vivir de las rentas (que es lo que te gusta). </w:t>
+      </w:r>
+    </w:p>
+    <w:p>
+      <w:pPr>
+        <w:spacing w:line="240" w:lineRule="auto"/>
+        <w:rPr>
+          <w:i/>
+          <w:lang w:eastAsia="es-ES"/>
+        </w:rPr>
+      </w:pPr>
+      <w:proofErr w:type="spellStart"/>
+      <w:r>
+        <w:rPr>
+          <w:i/>
+          <w:lang w:eastAsia="es-ES"/>
+        </w:rPr>
+        <w:t>Barnacity</w:t>
+      </w:r>
+      <w:proofErr w:type="spellEnd"/>
+      <w:r>
+        <w:rPr>
+          <w:i/>
+          <w:lang w:eastAsia="es-ES"/>
+        </w:rPr>
+        <w:t xml:space="preserve"> la lleva el gran capo de la mafia </w:t>
+      </w:r>
+      <w:r>
+        <w:rPr>
+          <w:i/>
+          <w:lang w:eastAsia="es-ES"/>
+        </w:rPr>
+        <w:t xml:space="preserve">Al </w:t>
+      </w:r>
+      <w:proofErr w:type="spellStart"/>
+      <w:r>
+        <w:rPr>
+          <w:i/>
+          <w:lang w:eastAsia="es-ES"/>
+        </w:rPr>
+        <w:t>Capuccino</w:t>
+      </w:r>
+      <w:proofErr w:type="spellEnd"/>
+      <w:r>
+        <w:rPr>
+          <w:i/>
+          <w:lang w:eastAsia="es-ES"/>
+        </w:rPr>
+        <w:t xml:space="preserve"> y el negocio de la mendicidad no le es indiferente. Todo</w:t>
+      </w:r>
+      <w:r>
+        <w:rPr>
+          <w:i/>
+          <w:lang w:eastAsia="es-ES"/>
+        </w:rPr>
+        <w:t xml:space="preserve"> aquel</w:t>
+      </w:r>
+      <w:r>
+        <w:rPr>
+          <w:i/>
+          <w:lang w:eastAsia="es-ES"/>
+        </w:rPr>
+        <w:t xml:space="preserve"> que la ejerza debe pagar su contribución a cambio de “protección”</w:t>
+      </w:r>
+      <w:r>
+        <w:rPr>
+          <w:i/>
+          <w:lang w:eastAsia="es-ES"/>
+        </w:rPr>
+        <w:t>.</w:t>
+      </w:r>
+    </w:p>
+    <w:p>
+      <w:pPr>
+        <w:spacing w:line="240" w:lineRule="auto"/>
+        <w:rPr>
+          <w:lang w:eastAsia="es-ES"/>
+        </w:rPr>
+      </w:pPr>
+      <w:r>
+        <w:rPr>
+          <w:lang w:eastAsia="es-ES"/>
+        </w:rPr>
+        <w:t xml:space="preserve">Nada más empezar el juego vendrán dos tipos de la mafia a visitarte y a recordarte que debes pagar tus “impuestos” antes de </w:t>
+      </w:r>
+      <w:r>
+        <w:rPr>
+          <w:lang w:eastAsia="es-ES"/>
+        </w:rPr>
+        <w:t xml:space="preserve">30 </w:t>
+      </w:r>
+      <w:r>
+        <w:rPr>
+          <w:lang w:eastAsia="es-ES"/>
+        </w:rPr>
+        <w:t xml:space="preserve">días, de no hacerlo te darán una paliza y te quitarán el dinero que hayas conseguido hasta entonces. </w:t>
+      </w:r>
+    </w:p>
+    <w:p>
+      <w:pPr>
+        <w:spacing w:line="240" w:lineRule="auto"/>
+        <w:rPr>
+          <w:lang w:eastAsia="es-ES"/>
+        </w:rPr>
+      </w:pPr>
+      <w:r>
+        <w:rPr>
+          <w:highlight w:val="green"/>
+          <w:lang w:eastAsia="es-ES"/>
+        </w:rPr>
+        <w:t>Tienes 3 opciones</w:t>
+      </w:r>
+      <w:r>
+        <w:rPr>
+          <w:lang w:eastAsia="es-ES"/>
+        </w:rPr>
+        <w:t xml:space="preserve">: </w:t>
+      </w:r>
+    </w:p>
+    <w:p>
+      <w:pPr>
+        <w:spacing w:line="240" w:lineRule="auto"/>
+        <w:ind w:left="708"/>
+        <w:rPr>
+          <w:lang w:eastAsia="es-ES"/>
+        </w:rPr>
+      </w:pPr>
+      <w:r>
+        <w:rPr>
+          <w:lang w:eastAsia="es-ES"/>
+        </w:rPr>
+        <w:t xml:space="preserve">1.- </w:t>
+      </w:r>
+      <w:r>
+        <w:rPr>
+          <w:lang w:eastAsia="es-ES"/>
+        </w:rPr>
+        <w:t>P</w:t>
+      </w:r>
+      <w:r>
+        <w:rPr>
+          <w:lang w:eastAsia="es-ES"/>
+        </w:rPr>
+        <w:t>agas</w:t>
+      </w:r>
+      <w:r>
+        <w:rPr>
+          <w:lang w:eastAsia="es-ES"/>
+        </w:rPr>
+        <w:t>:</w:t>
+      </w:r>
+      <w:r>
+        <w:rPr>
+          <w:lang w:eastAsia="es-ES"/>
+        </w:rPr>
+        <w:t xml:space="preserve"> no habrán repercusiones y se te pedirá otra contribución </w:t>
+      </w:r>
+      <w:r>
+        <w:rPr>
+          <w:lang w:eastAsia="es-ES"/>
+        </w:rPr>
+        <w:t>para antes de los</w:t>
+      </w:r>
+      <w:r>
+        <w:rPr>
+          <w:lang w:eastAsia="es-ES"/>
+        </w:rPr>
+        <w:t xml:space="preserve"> siguientes </w:t>
+      </w:r>
+      <w:r>
+        <w:rPr>
+          <w:lang w:eastAsia="es-ES"/>
+        </w:rPr>
+        <w:t>30</w:t>
+      </w:r>
+      <w:r>
+        <w:rPr>
+          <w:lang w:eastAsia="es-ES"/>
+        </w:rPr>
+        <w:t xml:space="preserve"> días de una suma mayor. Así hasta en 3 ocasiones.</w:t>
+      </w:r>
+      <w:r>
+        <w:rPr>
+          <w:lang w:eastAsia="es-ES"/>
+        </w:rPr>
+        <w:t xml:space="preserve"> </w:t>
+      </w:r>
+      <w:r>
+        <w:rPr>
+          <w:color w:val="FF0000"/>
+          <w:lang w:eastAsia="es-ES"/>
+        </w:rPr>
+        <w:t>Karma-</w:t>
+      </w:r>
+      <w:r>
+        <w:rPr>
+          <w:color w:val="FF0000"/>
+          <w:lang w:eastAsia="es-ES"/>
+        </w:rPr>
+        <w:t>1</w:t>
+      </w:r>
+    </w:p>
+    <w:p>
+      <w:pPr>
+        <w:spacing w:line="240" w:lineRule="auto"/>
+        <w:ind w:left="708"/>
+        <w:rPr>
+          <w:lang w:eastAsia="es-ES"/>
+        </w:rPr>
+      </w:pPr>
+      <w:r>
+        <w:rPr>
+          <w:lang w:eastAsia="es-ES"/>
+        </w:rPr>
+        <w:t>2.- P</w:t>
+      </w:r>
+      <w:r>
+        <w:rPr>
+          <w:lang w:eastAsia="es-ES"/>
+        </w:rPr>
+        <w:t xml:space="preserve">ides </w:t>
+      </w:r>
+      <w:r>
+        <w:rPr>
+          <w:lang w:eastAsia="es-ES"/>
+        </w:rPr>
+        <w:t>un aplazamiento:</w:t>
+      </w:r>
+      <w:r>
+        <w:rPr>
+          <w:lang w:eastAsia="es-ES"/>
+        </w:rPr>
+        <w:t xml:space="preserve"> se te darán </w:t>
+      </w:r>
+      <w:r>
+        <w:rPr>
+          <w:lang w:eastAsia="es-ES"/>
+        </w:rPr>
+        <w:t>10</w:t>
+      </w:r>
+      <w:r>
+        <w:rPr>
+          <w:lang w:eastAsia="es-ES"/>
+        </w:rPr>
+        <w:t xml:space="preserve"> días extra pero deberás pagar un 25% de comisiones sobre lo que debías pagar.</w:t>
+      </w:r>
+    </w:p>
+    <w:p>
+      <w:pPr>
+        <w:spacing w:line="240" w:lineRule="auto"/>
+        <w:ind w:left="708"/>
+        <w:rPr>
+          <w:lang w:eastAsia="es-ES"/>
+        </w:rPr>
+      </w:pPr>
+      <w:r>
+        <w:rPr>
+          <w:lang w:eastAsia="es-ES"/>
+        </w:rPr>
+        <w:t xml:space="preserve">3.- </w:t>
+      </w:r>
+      <w:r>
+        <w:rPr>
+          <w:lang w:eastAsia="es-ES"/>
+        </w:rPr>
+        <w:t>No pagas:</w:t>
+      </w:r>
+      <w:r>
+        <w:rPr>
+          <w:lang w:eastAsia="es-ES"/>
+        </w:rPr>
+        <w:t xml:space="preserve"> te enfrentarás con los dos mafiosos. Si pierdes te quitarán el dinero conseguido hasta ese momento y </w:t>
+      </w:r>
+      <w:r>
+        <w:rPr>
+          <w:lang w:eastAsia="es-ES"/>
+        </w:rPr>
+        <w:t>10</w:t>
+      </w:r>
+      <w:r>
+        <w:rPr>
+          <w:lang w:eastAsia="es-ES"/>
+        </w:rPr>
+        <w:t xml:space="preserve"> días después deberás de devolver lo que falta más un 50% de comisiones. Si ganas, se aplica la misma fórmula que si pagaras pero conservando tu dinero.</w:t>
+      </w:r>
+      <w:r>
+        <w:rPr>
+          <w:lang w:eastAsia="es-ES"/>
+        </w:rPr>
+        <w:t xml:space="preserve"> </w:t>
+      </w:r>
+      <w:r>
+        <w:rPr>
+          <w:color w:val="7030A0"/>
+          <w:lang w:eastAsia="es-ES"/>
+        </w:rPr>
+        <w:t>Karma</w:t>
+      </w:r>
+      <w:r>
+        <w:rPr>
+          <w:color w:val="7030A0"/>
+          <w:lang w:eastAsia="es-ES"/>
+        </w:rPr>
+        <w:t>+1</w:t>
+      </w:r>
+    </w:p>
+    <w:p>
+      <w:pPr>
+        <w:spacing w:line="240" w:lineRule="auto"/>
+        <w:rPr>
+          <w:lang w:eastAsia="es-ES"/>
+        </w:rPr>
+      </w:pPr>
+      <w:r>
+        <w:rPr>
+          <w:lang w:eastAsia="es-ES"/>
+        </w:rPr>
+        <w:t>Concluida la tercera vez que hayas pagado (o no) la comisión los mafiosos te pedirán un encargo diferente</w:t>
+      </w:r>
+      <w:r>
+        <w:rPr>
+          <w:lang w:eastAsia="es-ES"/>
+        </w:rPr>
+        <w:t xml:space="preserve">. Tendrás </w:t>
+      </w:r>
+      <w:r>
+        <w:rPr>
+          <w:lang w:eastAsia="es-ES"/>
+        </w:rPr>
+        <w:t>15</w:t>
+      </w:r>
+      <w:r>
+        <w:rPr>
+          <w:lang w:eastAsia="es-ES"/>
+        </w:rPr>
+        <w:t xml:space="preserve"> días para descubrir a un tipo que se hace llamar </w:t>
+      </w:r>
+      <w:r>
+        <w:rPr>
+          <w:i/>
+          <w:lang w:eastAsia="es-ES"/>
+        </w:rPr>
+        <w:t>(Insertar nombre aquí)</w:t>
+      </w:r>
+      <w:r>
+        <w:rPr>
+          <w:i/>
+          <w:lang w:eastAsia="es-ES"/>
+        </w:rPr>
+        <w:t xml:space="preserve"> </w:t>
+      </w:r>
+      <w:r>
+        <w:rPr>
+          <w:lang w:eastAsia="es-ES"/>
+        </w:rPr>
+        <w:t xml:space="preserve"> darle una paliza y traer su DNI como prueba.  </w:t>
+      </w:r>
+    </w:p>
+    <w:p>
+      <w:pPr>
+        <w:spacing w:line="240" w:lineRule="auto"/>
+        <w:rPr>
+          <w:lang w:eastAsia="es-ES"/>
+        </w:rPr>
+      </w:pPr>
+      <w:r>
+        <w:rPr>
+          <w:lang w:eastAsia="es-ES"/>
+        </w:rPr>
+        <w:lastRenderedPageBreak/>
+        <w:t>La misión</w:t>
+      </w:r>
+      <w:r>
+        <w:rPr>
+          <w:lang w:eastAsia="es-ES"/>
+        </w:rPr>
+        <w:t xml:space="preserve"> consistirá en ir preguntando por el paradero de este tipo</w:t>
+      </w:r>
+      <w:r>
+        <w:rPr>
+          <w:lang w:eastAsia="es-ES"/>
+        </w:rPr>
+        <w:t xml:space="preserve"> a todo el mundo. H</w:t>
+      </w:r>
+      <w:r>
+        <w:rPr>
+          <w:lang w:eastAsia="es-ES"/>
+        </w:rPr>
+        <w:t>aciendo las preguntas correctas y alguna que otra pista</w:t>
+      </w:r>
+      <w:r>
+        <w:rPr>
+          <w:lang w:eastAsia="es-ES"/>
+        </w:rPr>
+        <w:t>, el día antes de que el plazo expire te encontrarás al tipo en varias localizaciones el mapa, sólo si has hecho las preguntas correctas.</w:t>
+      </w:r>
+      <w:r>
+        <w:rPr>
+          <w:lang w:eastAsia="es-ES"/>
+        </w:rPr>
+        <w:t xml:space="preserve"> Durante la investigación descubrirás que </w:t>
+      </w:r>
+      <w:proofErr w:type="gramStart"/>
+      <w:r>
+        <w:rPr>
+          <w:lang w:eastAsia="es-ES"/>
+        </w:rPr>
+        <w:t>el notas</w:t>
+      </w:r>
+      <w:proofErr w:type="gramEnd"/>
+      <w:r>
+        <w:rPr>
+          <w:lang w:eastAsia="es-ES"/>
+        </w:rPr>
+        <w:t xml:space="preserve"> es un violador.</w:t>
+      </w:r>
+    </w:p>
+    <w:p>
+      <w:pPr>
+        <w:spacing w:line="240" w:lineRule="auto"/>
+        <w:rPr>
+          <w:lang w:eastAsia="es-ES"/>
+        </w:rPr>
+      </w:pPr>
+      <w:r>
+        <w:rPr>
+          <w:highlight w:val="green"/>
+          <w:lang w:eastAsia="es-ES"/>
+        </w:rPr>
+        <w:t xml:space="preserve">Tienes 4 </w:t>
+      </w:r>
+      <w:r>
+        <w:rPr>
+          <w:highlight w:val="green"/>
+          <w:lang w:eastAsia="es-ES"/>
+        </w:rPr>
+        <w:t>posibilidades</w:t>
+      </w:r>
+      <w:r>
+        <w:rPr>
+          <w:lang w:eastAsia="es-ES"/>
+        </w:rPr>
+        <w:t xml:space="preserve">: </w:t>
+      </w:r>
+    </w:p>
+    <w:p>
+      <w:pPr>
+        <w:spacing w:line="240" w:lineRule="auto"/>
+        <w:ind w:left="708"/>
+        <w:rPr>
+          <w:color w:val="7030A0"/>
+          <w:lang w:eastAsia="es-ES"/>
+        </w:rPr>
+      </w:pPr>
+      <w:r>
+        <w:rPr>
+          <w:lang w:eastAsia="es-ES"/>
+        </w:rPr>
+        <w:t>1.- Pali</w:t>
+      </w:r>
+      <w:r>
+        <w:rPr>
+          <w:lang w:eastAsia="es-ES"/>
+        </w:rPr>
+        <w:t>za y mafia</w:t>
+      </w:r>
+      <w:r>
+        <w:rPr>
+          <w:lang w:eastAsia="es-ES"/>
+        </w:rPr>
+        <w:t>:</w:t>
+      </w:r>
+      <w:r>
+        <w:rPr>
+          <w:lang w:eastAsia="es-ES"/>
+        </w:rPr>
+        <w:t xml:space="preserve"> En combate 1 vs 1 le has de ganar. Si pierdes, tendrás otra posibilidad de inflarlo (no sin antes rellenarte la vida) aunque si pierdes una segunda vez, el tipo se pira de la ciudad y la mafia te meterá la paliza a ti y te robará el dinero que tengas.  Si ganas obtienes el DNI directamente y la mafia te recompensará.</w:t>
+      </w:r>
+      <w:r>
+        <w:rPr>
+          <w:lang w:eastAsia="es-ES"/>
+        </w:rPr>
+        <w:t xml:space="preserve"> </w:t>
+      </w:r>
+      <w:r>
+        <w:rPr>
+          <w:color w:val="7030A0"/>
+          <w:lang w:eastAsia="es-ES"/>
+        </w:rPr>
+        <w:t>Karma</w:t>
+      </w:r>
+      <w:r>
+        <w:rPr>
+          <w:color w:val="7030A0"/>
+          <w:lang w:eastAsia="es-ES"/>
+        </w:rPr>
+        <w:t>+1</w:t>
+      </w:r>
+    </w:p>
+    <w:p>
+      <w:pPr>
+        <w:spacing w:line="240" w:lineRule="auto"/>
+        <w:ind w:left="708"/>
+        <w:rPr>
+          <w:color w:val="FF0000"/>
+          <w:lang w:eastAsia="es-ES"/>
+        </w:rPr>
+      </w:pPr>
+      <w:r>
+        <w:rPr>
+          <w:lang w:eastAsia="es-ES"/>
+        </w:rPr>
+        <w:t xml:space="preserve">2.- </w:t>
+      </w:r>
+      <w:r>
+        <w:rPr>
+          <w:lang w:eastAsia="es-ES"/>
+        </w:rPr>
+        <w:t>Paliza y poli</w:t>
+      </w:r>
+      <w:r>
+        <w:rPr>
+          <w:lang w:eastAsia="es-ES"/>
+        </w:rPr>
+        <w:t xml:space="preserve">: </w:t>
+      </w:r>
+      <w:r>
+        <w:rPr>
+          <w:lang w:eastAsia="es-ES"/>
+        </w:rPr>
+        <w:t>Igual que el anterior pero en lugar de entregarlo a la mafia lo llevas a la policía</w:t>
+      </w:r>
+      <w:r>
+        <w:rPr>
+          <w:lang w:eastAsia="es-ES"/>
+        </w:rPr>
+        <w:t xml:space="preserve">. </w:t>
+      </w:r>
+      <w:r>
+        <w:rPr>
+          <w:color w:val="7030A0"/>
+          <w:lang w:eastAsia="es-ES"/>
+        </w:rPr>
+        <w:t>Karma</w:t>
+      </w:r>
+      <w:r>
+        <w:rPr>
+          <w:color w:val="7030A0"/>
+          <w:lang w:eastAsia="es-ES"/>
+        </w:rPr>
+        <w:t>+2</w:t>
+      </w:r>
+    </w:p>
+    <w:p>
+      <w:pPr>
+        <w:spacing w:line="240" w:lineRule="auto"/>
+        <w:ind w:left="708"/>
+        <w:rPr>
+          <w:lang w:eastAsia="es-ES"/>
+        </w:rPr>
+      </w:pPr>
+      <w:r>
+        <w:rPr>
+          <w:lang w:eastAsia="es-ES"/>
+        </w:rPr>
+        <w:t>3.- No lo encuentras: Paliza de la mafia,</w:t>
+      </w:r>
+      <w:r>
+        <w:rPr>
+          <w:lang w:eastAsia="es-ES"/>
+        </w:rPr>
+        <w:t xml:space="preserve"> si pierdes,</w:t>
+      </w:r>
+      <w:r>
+        <w:rPr>
+          <w:lang w:eastAsia="es-ES"/>
+        </w:rPr>
+        <w:t xml:space="preserve"> tu dinero </w:t>
+      </w:r>
+      <w:proofErr w:type="spellStart"/>
+      <w:r>
+        <w:rPr>
+          <w:lang w:eastAsia="es-ES"/>
+        </w:rPr>
+        <w:t>byebye</w:t>
+      </w:r>
+      <w:proofErr w:type="spellEnd"/>
+      <w:r>
+        <w:rPr>
+          <w:lang w:eastAsia="es-ES"/>
+        </w:rPr>
+        <w:t xml:space="preserve">. </w:t>
+      </w:r>
+      <w:r>
+        <w:rPr>
+          <w:color w:val="FF0000"/>
+          <w:lang w:eastAsia="es-ES"/>
+        </w:rPr>
+        <w:t>Karma-</w:t>
+      </w:r>
+      <w:r>
+        <w:rPr>
+          <w:color w:val="FF0000"/>
+          <w:lang w:eastAsia="es-ES"/>
+        </w:rPr>
+        <w:t>1</w:t>
+      </w:r>
+    </w:p>
+    <w:p>
+      <w:pPr>
+        <w:spacing w:line="240" w:lineRule="auto"/>
+        <w:ind w:left="708"/>
+        <w:rPr>
+          <w:lang w:eastAsia="es-ES"/>
+        </w:rPr>
+      </w:pPr>
+      <w:r>
+        <w:rPr>
+          <w:lang w:eastAsia="es-ES"/>
+        </w:rPr>
+        <w:t xml:space="preserve">4.- </w:t>
+      </w:r>
+      <w:r>
+        <w:rPr>
+          <w:lang w:eastAsia="es-ES"/>
+        </w:rPr>
+        <w:t xml:space="preserve">Avisarlo: Lo encuentras y le dices que la mafia va tras él. El tipo huye de la ciudad recompensándote antes (dinero, objeto único). La mafia te </w:t>
+      </w:r>
+      <w:proofErr w:type="spellStart"/>
+      <w:r>
+        <w:rPr>
+          <w:lang w:eastAsia="es-ES"/>
+        </w:rPr>
+        <w:t>paliceará</w:t>
+      </w:r>
+      <w:proofErr w:type="spellEnd"/>
+      <w:r>
+        <w:rPr>
+          <w:lang w:eastAsia="es-ES"/>
+        </w:rPr>
+        <w:t xml:space="preserve">, si pierdes, tu dinero </w:t>
+      </w:r>
+      <w:proofErr w:type="spellStart"/>
+      <w:r>
+        <w:rPr>
+          <w:lang w:eastAsia="es-ES"/>
+        </w:rPr>
+        <w:t>byebye</w:t>
+      </w:r>
+      <w:proofErr w:type="spellEnd"/>
+      <w:r>
+        <w:rPr>
+          <w:lang w:eastAsia="es-ES"/>
+        </w:rPr>
+        <w:t xml:space="preserve">. </w:t>
+      </w:r>
+      <w:r>
+        <w:rPr>
+          <w:color w:val="FF0000"/>
+          <w:lang w:eastAsia="es-ES"/>
+        </w:rPr>
+        <w:t>Karma-</w:t>
+      </w:r>
+      <w:r>
+        <w:rPr>
+          <w:color w:val="FF0000"/>
+          <w:lang w:eastAsia="es-ES"/>
+        </w:rPr>
+        <w:t>2</w:t>
+      </w:r>
+    </w:p>
+    <w:p>
+      <w:pPr>
+        <w:rPr>
+          <w:lang w:eastAsia="es-ES"/>
+        </w:rPr>
+      </w:pPr>
+      <w:r>
+        <w:rPr>
+          <w:lang w:eastAsia="es-ES"/>
+        </w:rPr>
+        <w:t xml:space="preserve">A partir de aquí </w:t>
+      </w:r>
+      <w:proofErr w:type="gramStart"/>
+      <w:r>
+        <w:rPr>
+          <w:lang w:eastAsia="es-ES"/>
+        </w:rPr>
+        <w:t>habrán</w:t>
+      </w:r>
+      <w:proofErr w:type="gramEnd"/>
+      <w:r>
+        <w:rPr>
+          <w:lang w:eastAsia="es-ES"/>
+        </w:rPr>
+        <w:t xml:space="preserve"> dos bifurcaciones de la historia, una rechazando a la mafia y otra uniéndote </w:t>
+      </w:r>
+      <w:r>
+        <w:rPr>
+          <w:lang w:eastAsia="es-ES"/>
+        </w:rPr>
+        <w:t>a ella. Depende del cuanto karma hayas acumulado si tienes un total de karma&gt;=</w:t>
+      </w:r>
+      <w:r>
+        <w:rPr>
+          <w:lang w:eastAsia="es-ES"/>
+        </w:rPr>
+        <w:t>3</w:t>
+      </w:r>
+      <w:r>
+        <w:rPr>
+          <w:lang w:eastAsia="es-ES"/>
+        </w:rPr>
+        <w:t xml:space="preserve"> no podrás elegir ir con la mafia, por el contrario si tienes karma&gt;=-</w:t>
+      </w:r>
+      <w:r>
+        <w:rPr>
+          <w:lang w:eastAsia="es-ES"/>
+        </w:rPr>
+        <w:t>3</w:t>
+      </w:r>
+      <w:r>
+        <w:rPr>
+          <w:lang w:eastAsia="es-ES"/>
+        </w:rPr>
+        <w:t xml:space="preserve"> no podrás ir por el “buen camino”. Si el karma es entre </w:t>
+      </w:r>
+      <w:r>
+        <w:rPr>
+          <w:lang w:eastAsia="es-ES"/>
+        </w:rPr>
+        <w:t>2</w:t>
+      </w:r>
+      <w:r>
+        <w:rPr>
+          <w:lang w:eastAsia="es-ES"/>
+        </w:rPr>
+        <w:t xml:space="preserve"> y -</w:t>
+      </w:r>
+      <w:r>
+        <w:rPr>
+          <w:lang w:eastAsia="es-ES"/>
+        </w:rPr>
+        <w:t>2</w:t>
+      </w:r>
+      <w:r>
+        <w:rPr>
+          <w:lang w:eastAsia="es-ES"/>
+        </w:rPr>
+        <w:t xml:space="preserve"> podrás elegir si ir o no con la mafia.</w:t>
+      </w:r>
     </w:p>
     <w:p/>
     <w:sectPr>

--- a/Documentation/Hobo.docx
+++ b/Documentation/Hobo.docx
@@ -2437,16 +2437,8 @@
         <w:rPr>
           <w:lang w:eastAsia="es-ES"/>
         </w:rPr>
-        <w:t xml:space="preserve">A partir de aquí </w:t>
-      </w:r>
-      <w:proofErr w:type="gramStart"/>
-      <w:r>
-        <w:rPr>
-          <w:lang w:eastAsia="es-ES"/>
-        </w:rPr>
-        <w:t>habrán</w:t>
-      </w:r>
-      <w:proofErr w:type="gramEnd"/>
+        <w:t>A partir de aquí habrá</w:t>
+      </w:r>
       <w:r>
         <w:rPr>
           <w:lang w:eastAsia="es-ES"/>
@@ -2457,7 +2449,67 @@
         <w:rPr>
           <w:lang w:eastAsia="es-ES"/>
         </w:rPr>
-        <w:t>a ella. Depende del cuanto karma hayas acumulado si tienes un total de karma&gt;=</w:t>
+        <w:t>a ella</w:t>
+      </w:r>
+      <w:r>
+        <w:rPr>
+          <w:lang w:eastAsia="es-ES"/>
+        </w:rPr>
+        <w:t>,</w:t>
+      </w:r>
+      <w:r>
+        <w:rPr>
+          <w:lang w:eastAsia="es-ES"/>
+        </w:rPr>
+        <w:t xml:space="preserve"> </w:t>
+      </w:r>
+      <w:r>
+        <w:rPr>
+          <w:lang w:eastAsia="es-ES"/>
+        </w:rPr>
+        <w:t>d</w:t>
+      </w:r>
+      <w:r>
+        <w:rPr>
+          <w:lang w:eastAsia="es-ES"/>
+        </w:rPr>
+        <w:t>epend</w:t>
+      </w:r>
+      <w:r>
+        <w:rPr>
+          <w:lang w:eastAsia="es-ES"/>
+        </w:rPr>
+        <w:t>iendo</w:t>
+      </w:r>
+      <w:r>
+        <w:rPr>
+          <w:lang w:eastAsia="es-ES"/>
+        </w:rPr>
+        <w:t xml:space="preserve"> de cuanto karma hayas acumulado</w:t>
+      </w:r>
+      <w:r>
+        <w:rPr>
+          <w:lang w:eastAsia="es-ES"/>
+        </w:rPr>
+        <w:t>.</w:t>
+      </w:r>
+      <w:r>
+        <w:rPr>
+          <w:lang w:eastAsia="es-ES"/>
+        </w:rPr>
+        <w:t xml:space="preserve"> </w:t>
+      </w:r>
+      <w:r>
+        <w:rPr>
+          <w:lang w:eastAsia="es-ES"/>
+        </w:rPr>
+        <w:t>S</w:t>
+      </w:r>
+      <w:r>
+        <w:rPr>
+          <w:lang w:eastAsia="es-ES"/>
+        </w:rPr>
+        <w:t>i tienes un total de karma&gt;=</w:t>
       </w:r>
       <w:r>
         <w:rPr>
@@ -2469,7 +2521,19 @@
         <w:rPr>
           <w:lang w:eastAsia="es-ES"/>
         </w:rPr>
-        <w:t xml:space="preserve"> no podrás elegir ir con la mafia, por el contrario si tienes karma&gt;=-</w:t>
+        <w:t xml:space="preserve"> </w:t>
+      </w:r>
+      <w:r>
+        <w:rPr>
+          <w:lang w:eastAsia="es-ES"/>
+        </w:rPr>
+        <w:t>irás por el “buen camino”</w:t>
+      </w:r>
+      <w:r>
+        <w:rPr>
+          <w:lang w:eastAsia="es-ES"/>
+        </w:rPr>
+        <w:t>, por el contrario si tienes karma&gt;=-</w:t>
       </w:r>
       <w:r>
         <w:rPr>
@@ -2481,7 +2545,19 @@
         <w:rPr>
           <w:lang w:eastAsia="es-ES"/>
         </w:rPr>
-        <w:t xml:space="preserve"> no podrás ir por el “buen camino”. Si el karma es entre </w:t>
+        <w:t xml:space="preserve"> </w:t>
+      </w:r>
+      <w:r>
+        <w:rPr>
+          <w:lang w:eastAsia="es-ES"/>
+        </w:rPr>
+        <w:t>irás con la mafia.</w:t>
+      </w:r>
+      <w:r>
+        <w:rPr>
+          <w:lang w:eastAsia="es-ES"/>
+        </w:rPr>
+        <w:t xml:space="preserve"> Si el karma es entre </w:t>
       </w:r>
       <w:r>
         <w:rPr>
@@ -2505,8 +2581,279 @@
         <w:rPr>
           <w:lang w:eastAsia="es-ES"/>
         </w:rPr>
-        <w:t xml:space="preserve"> podrás elegir si ir o no con la mafia.</w:t>
-      </w:r>
+        <w:t xml:space="preserve"> podrás elegir,</w:t>
+      </w:r>
+      <w:r>
+        <w:rPr>
+          <w:lang w:eastAsia="es-ES"/>
+        </w:rPr>
+        <w:t xml:space="preserve"> ir o no con la mafia.</w:t>
+      </w:r>
+    </w:p>
+    <w:p>
+      <w:pPr>
+        <w:rPr>
+          <w:lang w:eastAsia="es-ES"/>
+        </w:rPr>
+      </w:pPr>
+      <w:r>
+        <w:rPr>
+          <w:highlight w:val="red"/>
+          <w:lang w:eastAsia="es-ES"/>
+        </w:rPr>
+        <w:t>Camino mafia:</w:t>
+      </w:r>
+      <w:r>
+        <w:rPr>
+          <w:lang w:eastAsia="es-ES"/>
+        </w:rPr>
+        <w:t xml:space="preserve"> </w:t>
+      </w:r>
+    </w:p>
+    <w:p>
+      <w:pPr>
+        <w:rPr>
+          <w:lang w:eastAsia="es-ES"/>
+        </w:rPr>
+      </w:pPr>
+      <w:r>
+        <w:rPr>
+          <w:lang w:eastAsia="es-ES"/>
+        </w:rPr>
+        <w:t>Conoces al capo máximo que te da las misiones a partir de ahora en el siguiente orden.</w:t>
+      </w:r>
+    </w:p>
+    <w:p>
+      <w:pPr>
+        <w:pStyle w:val="Prrafodelista"/>
+        <w:numPr>
+          <w:ilvl w:val="0"/>
+          <w:numId w:val="4"/>
+        </w:numPr>
+        <w:rPr>
+          <w:lang w:eastAsia="es-ES"/>
+        </w:rPr>
+      </w:pPr>
+      <w:r>
+        <w:rPr>
+          <w:lang w:eastAsia="es-ES"/>
+        </w:rPr>
+        <w:t>La mafia te considera válido y te manda a colectar la contribución de 5 vagabundos. Debes encontrarlos por el mapa, paseando o lo que sea de 1 en 1 y pedirles el dinero, algunos se negarán y habrá que darles palicilla suave (si pierdes, pierdes tu dinero pero puedes volver a intentarlo).</w:t>
+      </w:r>
+      <w:r>
+        <w:rPr>
+          <w:lang w:eastAsia="es-ES"/>
+        </w:rPr>
+        <w:t xml:space="preserve"> Se gana dinero al conseguir la misión.</w:t>
+      </w:r>
+    </w:p>
+    <w:p>
+      <w:pPr>
+        <w:pStyle w:val="Prrafodelista"/>
+        <w:numPr>
+          <w:ilvl w:val="0"/>
+          <w:numId w:val="4"/>
+        </w:numPr>
+        <w:rPr>
+          <w:lang w:eastAsia="es-ES"/>
+        </w:rPr>
+      </w:pPr>
+      <w:r>
+        <w:rPr>
+          <w:lang w:eastAsia="es-ES"/>
+        </w:rPr>
+        <w:t>Después te mandan a asesinar un tipo en una casa por la noche. (¿</w:t>
+      </w:r>
+      <w:proofErr w:type="spellStart"/>
+      <w:r>
+        <w:rPr>
+          <w:lang w:eastAsia="es-ES"/>
+        </w:rPr>
+        <w:t>minijuego</w:t>
+      </w:r>
+      <w:proofErr w:type="spellEnd"/>
+      <w:r>
+        <w:rPr>
+          <w:lang w:eastAsia="es-ES"/>
+        </w:rPr>
+        <w:t xml:space="preserve"> sigilo?) Se debe esperar a la noche e ir a un lugar concreto donde empezaría el </w:t>
+      </w:r>
+      <w:proofErr w:type="spellStart"/>
+      <w:r>
+        <w:rPr>
+          <w:lang w:eastAsia="es-ES"/>
+        </w:rPr>
+        <w:t>minijuego</w:t>
+      </w:r>
+      <w:proofErr w:type="spellEnd"/>
+      <w:r>
+        <w:rPr>
+          <w:lang w:eastAsia="es-ES"/>
+        </w:rPr>
+        <w:t>. Se gana dinero al conseguir la misión.</w:t>
+      </w:r>
+    </w:p>
+    <w:p>
+      <w:pPr>
+        <w:pStyle w:val="Prrafodelista"/>
+        <w:numPr>
+          <w:ilvl w:val="0"/>
+          <w:numId w:val="4"/>
+        </w:numPr>
+        <w:rPr>
+          <w:lang w:eastAsia="es-ES"/>
+        </w:rPr>
+      </w:pPr>
+      <w:r>
+        <w:rPr>
+          <w:lang w:eastAsia="es-ES"/>
+        </w:rPr>
+        <w:t xml:space="preserve">La poli se ha enterado del asesinato y sabe que la mafia está detrás. Hay que asesinar a varios polis y tú te encargarás. Mismo </w:t>
+      </w:r>
+      <w:proofErr w:type="spellStart"/>
+      <w:r>
+        <w:rPr>
+          <w:lang w:eastAsia="es-ES"/>
+        </w:rPr>
+        <w:t>minijuego</w:t>
+      </w:r>
+      <w:proofErr w:type="spellEnd"/>
+      <w:r>
+        <w:rPr>
+          <w:lang w:eastAsia="es-ES"/>
+        </w:rPr>
+        <w:t xml:space="preserve"> que el anterior pero asesinando a varias personas, más dificultad.</w:t>
+      </w:r>
+    </w:p>
+    <w:p>
+      <w:pPr>
+        <w:pStyle w:val="Prrafodelista"/>
+        <w:numPr>
+          <w:ilvl w:val="0"/>
+          <w:numId w:val="4"/>
+        </w:numPr>
+        <w:rPr>
+          <w:lang w:eastAsia="es-ES"/>
+        </w:rPr>
+      </w:pPr>
+      <w:r>
+        <w:rPr>
+          <w:lang w:eastAsia="es-ES"/>
+        </w:rPr>
+        <w:t xml:space="preserve">La mafia te inculpa del asesinato de varios polis a llegado el momento de acabar con el jefazo. Final </w:t>
+      </w:r>
+      <w:proofErr w:type="spellStart"/>
+      <w:r>
+        <w:rPr>
+          <w:lang w:eastAsia="es-ES"/>
+        </w:rPr>
+        <w:t>Mission</w:t>
+      </w:r>
+      <w:proofErr w:type="spellEnd"/>
+      <w:r>
+        <w:rPr>
+          <w:lang w:eastAsia="es-ES"/>
+        </w:rPr>
+        <w:t xml:space="preserve"> estilo </w:t>
+      </w:r>
+      <w:proofErr w:type="spellStart"/>
+      <w:r>
+        <w:rPr>
+          <w:lang w:eastAsia="es-ES"/>
+        </w:rPr>
+        <w:t>hotline</w:t>
+      </w:r>
+      <w:proofErr w:type="spellEnd"/>
+      <w:r>
+        <w:rPr>
+          <w:lang w:eastAsia="es-ES"/>
+        </w:rPr>
+        <w:t xml:space="preserve">, matar y matar. </w:t>
+      </w:r>
+    </w:p>
+    <w:p>
+      <w:pPr>
+        <w:pStyle w:val="Prrafodelista"/>
+        <w:numPr>
+          <w:ilvl w:val="0"/>
+          <w:numId w:val="4"/>
+        </w:numPr>
+        <w:rPr>
+          <w:lang w:eastAsia="es-ES"/>
+        </w:rPr>
+      </w:pPr>
+      <w:r>
+        <w:rPr>
+          <w:lang w:eastAsia="es-ES"/>
+        </w:rPr>
+        <w:t>FIN</w:t>
+      </w:r>
+    </w:p>
+    <w:p>
+      <w:pPr>
+        <w:rPr>
+          <w:lang w:eastAsia="es-ES"/>
+        </w:rPr>
+      </w:pPr>
+      <w:r>
+        <w:rPr>
+          <w:highlight w:val="cyan"/>
+          <w:lang w:eastAsia="es-ES"/>
+        </w:rPr>
+        <w:t xml:space="preserve">Camino </w:t>
+      </w:r>
+      <w:proofErr w:type="spellStart"/>
+      <w:r>
+        <w:rPr>
+          <w:highlight w:val="cyan"/>
+          <w:lang w:eastAsia="es-ES"/>
+        </w:rPr>
+        <w:t>flower</w:t>
+      </w:r>
+      <w:proofErr w:type="spellEnd"/>
+      <w:r>
+        <w:rPr>
+          <w:highlight w:val="cyan"/>
+          <w:lang w:eastAsia="es-ES"/>
+        </w:rPr>
+        <w:t xml:space="preserve"> </w:t>
+      </w:r>
+      <w:proofErr w:type="spellStart"/>
+      <w:r>
+        <w:rPr>
+          <w:highlight w:val="cyan"/>
+          <w:lang w:eastAsia="es-ES"/>
+        </w:rPr>
+        <w:t>power</w:t>
+      </w:r>
+      <w:proofErr w:type="spellEnd"/>
+      <w:r>
+        <w:rPr>
+          <w:highlight w:val="cyan"/>
+          <w:lang w:eastAsia="es-ES"/>
+        </w:rPr>
+        <w:t>:</w:t>
+      </w:r>
+      <w:r>
+        <w:rPr>
+          <w:lang w:eastAsia="es-ES"/>
+        </w:rPr>
+        <w:t xml:space="preserve"> </w:t>
+      </w:r>
+    </w:p>
+    <w:p>
+      <w:pPr>
+        <w:rPr>
+          <w:lang w:eastAsia="es-ES"/>
+        </w:rPr>
+      </w:pPr>
+    </w:p>
+    <w:p>
+      <w:pPr>
+        <w:rPr>
+          <w:lang w:eastAsia="es-ES"/>
+        </w:rPr>
+      </w:pPr>
     </w:p>
     <w:p/>
     <w:sectPr>
@@ -2522,9 +2869,9 @@
 <file path=word/numbering.xml><?xml version="1.0" encoding="utf-8"?>
 <w:numbering xmlns:ve="http://schemas.openxmlformats.org/markup-compatibility/2006" xmlns:o="urn:schemas-microsoft-com:office:office" xmlns:r="http://schemas.openxmlformats.org/officeDocument/2006/relationships" xmlns:m="http://schemas.openxmlformats.org/officeDocument/2006/math" xmlns:v="urn:schemas-microsoft-com:vml" xmlns:wp="http://schemas.openxmlformats.org/drawingml/2006/wordprocessingDrawing" xmlns:w10="urn:schemas-microsoft-com:office:word" xmlns:w="http://schemas.openxmlformats.org/wordprocessingml/2006/main" xmlns:wne="http://schemas.microsoft.com/office/word/2006/wordml">
   <w:abstractNum w:abstractNumId="0">
-    <w:nsid w:val="24C962CB"/>
+    <w:nsid w:val="1E537C42"/>
     <w:multiLevelType w:val="hybridMultilevel"/>
-    <w:tmpl w:val="8E969B08"/>
+    <w:tmpl w:val="ABC8A81E"/>
     <w:lvl w:ilvl="0" w:tplc="0C0A0001">
       <w:start w:val="1"/>
       <w:numFmt w:val="bullet"/>
@@ -2635,9 +2982,9 @@
     </w:lvl>
   </w:abstractNum>
   <w:abstractNum w:abstractNumId="1">
-    <w:nsid w:val="4D59160E"/>
+    <w:nsid w:val="24C962CB"/>
     <w:multiLevelType w:val="hybridMultilevel"/>
-    <w:tmpl w:val="DFA8CF1E"/>
+    <w:tmpl w:val="8E969B08"/>
     <w:lvl w:ilvl="0" w:tplc="0C0A0001">
       <w:start w:val="1"/>
       <w:numFmt w:val="bullet"/>
@@ -2748,9 +3095,9 @@
     </w:lvl>
   </w:abstractNum>
   <w:abstractNum w:abstractNumId="2">
-    <w:nsid w:val="4E333A64"/>
+    <w:nsid w:val="4D59160E"/>
     <w:multiLevelType w:val="hybridMultilevel"/>
-    <w:tmpl w:val="A42EF208"/>
+    <w:tmpl w:val="DFA8CF1E"/>
     <w:lvl w:ilvl="0" w:tplc="0C0A0001">
       <w:start w:val="1"/>
       <w:numFmt w:val="bullet"/>
@@ -2860,14 +3207,130 @@
       </w:rPr>
     </w:lvl>
   </w:abstractNum>
+  <w:abstractNum w:abstractNumId="3">
+    <w:nsid w:val="4E333A64"/>
+    <w:multiLevelType w:val="hybridMultilevel"/>
+    <w:tmpl w:val="A42EF208"/>
+    <w:lvl w:ilvl="0" w:tplc="0C0A0001">
+      <w:start w:val="1"/>
+      <w:numFmt w:val="bullet"/>
+      <w:lvlText w:val=""/>
+      <w:lvlJc w:val="left"/>
+      <w:pPr>
+        <w:ind w:left="720" w:hanging="360"/>
+      </w:pPr>
+      <w:rPr>
+        <w:rFonts w:ascii="Symbol" w:hAnsi="Symbol" w:hint="default"/>
+      </w:rPr>
+    </w:lvl>
+    <w:lvl w:ilvl="1" w:tplc="0C0A0003" w:tentative="1">
+      <w:start w:val="1"/>
+      <w:numFmt w:val="bullet"/>
+      <w:lvlText w:val="o"/>
+      <w:lvlJc w:val="left"/>
+      <w:pPr>
+        <w:ind w:left="1440" w:hanging="360"/>
+      </w:pPr>
+      <w:rPr>
+        <w:rFonts w:ascii="Courier New" w:hAnsi="Courier New" w:cs="Courier New" w:hint="default"/>
+      </w:rPr>
+    </w:lvl>
+    <w:lvl w:ilvl="2" w:tplc="0C0A0005" w:tentative="1">
+      <w:start w:val="1"/>
+      <w:numFmt w:val="bullet"/>
+      <w:lvlText w:val=""/>
+      <w:lvlJc w:val="left"/>
+      <w:pPr>
+        <w:ind w:left="2160" w:hanging="360"/>
+      </w:pPr>
+      <w:rPr>
+        <w:rFonts w:ascii="Wingdings" w:hAnsi="Wingdings" w:hint="default"/>
+      </w:rPr>
+    </w:lvl>
+    <w:lvl w:ilvl="3" w:tplc="0C0A0001" w:tentative="1">
+      <w:start w:val="1"/>
+      <w:numFmt w:val="bullet"/>
+      <w:lvlText w:val=""/>
+      <w:lvlJc w:val="left"/>
+      <w:pPr>
+        <w:ind w:left="2880" w:hanging="360"/>
+      </w:pPr>
+      <w:rPr>
+        <w:rFonts w:ascii="Symbol" w:hAnsi="Symbol" w:hint="default"/>
+      </w:rPr>
+    </w:lvl>
+    <w:lvl w:ilvl="4" w:tplc="0C0A0003" w:tentative="1">
+      <w:start w:val="1"/>
+      <w:numFmt w:val="bullet"/>
+      <w:lvlText w:val="o"/>
+      <w:lvlJc w:val="left"/>
+      <w:pPr>
+        <w:ind w:left="3600" w:hanging="360"/>
+      </w:pPr>
+      <w:rPr>
+        <w:rFonts w:ascii="Courier New" w:hAnsi="Courier New" w:cs="Courier New" w:hint="default"/>
+      </w:rPr>
+    </w:lvl>
+    <w:lvl w:ilvl="5" w:tplc="0C0A0005" w:tentative="1">
+      <w:start w:val="1"/>
+      <w:numFmt w:val="bullet"/>
+      <w:lvlText w:val=""/>
+      <w:lvlJc w:val="left"/>
+      <w:pPr>
+        <w:ind w:left="4320" w:hanging="360"/>
+      </w:pPr>
+      <w:rPr>
+        <w:rFonts w:ascii="Wingdings" w:hAnsi="Wingdings" w:hint="default"/>
+      </w:rPr>
+    </w:lvl>
+    <w:lvl w:ilvl="6" w:tplc="0C0A0001" w:tentative="1">
+      <w:start w:val="1"/>
+      <w:numFmt w:val="bullet"/>
+      <w:lvlText w:val=""/>
+      <w:lvlJc w:val="left"/>
+      <w:pPr>
+        <w:ind w:left="5040" w:hanging="360"/>
+      </w:pPr>
+      <w:rPr>
+        <w:rFonts w:ascii="Symbol" w:hAnsi="Symbol" w:hint="default"/>
+      </w:rPr>
+    </w:lvl>
+    <w:lvl w:ilvl="7" w:tplc="0C0A0003" w:tentative="1">
+      <w:start w:val="1"/>
+      <w:numFmt w:val="bullet"/>
+      <w:lvlText w:val="o"/>
+      <w:lvlJc w:val="left"/>
+      <w:pPr>
+        <w:ind w:left="5760" w:hanging="360"/>
+      </w:pPr>
+      <w:rPr>
+        <w:rFonts w:ascii="Courier New" w:hAnsi="Courier New" w:cs="Courier New" w:hint="default"/>
+      </w:rPr>
+    </w:lvl>
+    <w:lvl w:ilvl="8" w:tplc="0C0A0005" w:tentative="1">
+      <w:start w:val="1"/>
+      <w:numFmt w:val="bullet"/>
+      <w:lvlText w:val=""/>
+      <w:lvlJc w:val="left"/>
+      <w:pPr>
+        <w:ind w:left="6480" w:hanging="360"/>
+      </w:pPr>
+      <w:rPr>
+        <w:rFonts w:ascii="Wingdings" w:hAnsi="Wingdings" w:hint="default"/>
+      </w:rPr>
+    </w:lvl>
+  </w:abstractNum>
   <w:num w:numId="1">
+    <w:abstractNumId w:val="3"/>
+  </w:num>
+  <w:num w:numId="2">
+    <w:abstractNumId w:val="1"/>
+  </w:num>
+  <w:num w:numId="3">
     <w:abstractNumId w:val="2"/>
   </w:num>
-  <w:num w:numId="2">
+  <w:num w:numId="4">
     <w:abstractNumId w:val="0"/>
-  </w:num>
-  <w:num w:numId="3">
-    <w:abstractNumId w:val="1"/>
   </w:num>
 </w:numbering>
 </file>
